--- a/README.docx
+++ b/README.docx
@@ -41,7 +41,7 @@
         </w:numPr>
       </w:pPr>
       <w:r>
-        <w:t xml:space="preserve">The Microsoft Access 2010 Database Engine is required. Download and install from </w:t>
+        <w:t xml:space="preserve">The Microsoft Access 2010 Database Engine is required. Download from </w:t>
       </w:r>
       <w:hyperlink r:id="rId7">
         <w:r>
@@ -52,7 +52,7 @@
         </w:r>
       </w:hyperlink>
       <w:r>
-        <w:t>.</w:t>
+        <w:t xml:space="preserve"> and install.</w:t>
       </w:r>
     </w:p>
     <w:p>
@@ -63,10 +63,10 @@
         </w:numPr>
       </w:pPr>
       <w:r>
-        <w:t>Unzip the file LoadApp_YYYY-MM-DD.7z into a local directory of your choice. A sub-</w:t>
-      </w:r>
-      <w:r>
-        <w:t>folder named LoadApp will be created with the executables and data.</w:t>
+        <w:t>Unzip the file VeracodeLoad_YYYY-MM-DD.7z into a local directory of your choice. A</w:t>
+      </w:r>
+      <w:r>
+        <w:t xml:space="preserve"> sub-folder named LoadApp will be created with the executables and data.</w:t>
       </w:r>
     </w:p>
     <w:p>
@@ -77,7 +77,7 @@
         </w:numPr>
       </w:pPr>
       <w:r>
-        <w:t>There will be two .exe files in the LoadApp directory, LoadApp.exe and LinkApp.exe. You can create shortcuts on the Desktop if you choose.</w:t>
+        <w:t>There will be two .exe files in the LoadApp directory, LoadApp.exe and LinkApp.exe. You will need to manually create Desktop or Start Menu shortcuts.</w:t>
       </w:r>
     </w:p>
     <w:p>
@@ -89,10 +89,10 @@
         </w:numPr>
       </w:pPr>
       <w:r>
-        <w:t>Verify that the following sub-folders exist under</w:t>
-      </w:r>
-      <w:r>
-        <w:t xml:space="preserve"> the LoadApp directory:</w:t>
+        <w:t>Verify that the following sub-fol</w:t>
+      </w:r>
+      <w:r>
+        <w:t>ders exist under the LoadApp directory:</w:t>
       </w:r>
     </w:p>
     <w:p>
@@ -148,9 +148,7 @@
       <w:r>
         <w:t>Usage</w:t>
       </w:r>
-      <w:bookmarkStart w:id="3" w:name="_GoBack"/>
       <w:bookmarkEnd w:id="2"/>
-      <w:bookmarkEnd w:id="3"/>
     </w:p>
     <w:p>
       <w:pPr>
@@ -160,10 +158,7 @@
         </w:numPr>
       </w:pPr>
       <w:r>
-        <w:t>R</w:t>
-      </w:r>
-      <w:r>
-        <w:t>un the LoadApp.exe file.</w:t>
+        <w:t>Run the LoadApp.exe file.</w:t>
       </w:r>
     </w:p>
     <w:p>
@@ -174,7 +169,10 @@
         </w:numPr>
       </w:pPr>
       <w:r>
-        <w:t>Use the File/Open menu to locate the XML file.</w:t>
+        <w:t>Use the File/Open menu to locate the XML</w:t>
+      </w:r>
+      <w:r>
+        <w:t xml:space="preserve"> file.</w:t>
       </w:r>
     </w:p>
     <w:p>
@@ -185,10 +183,7 @@
         </w:numPr>
       </w:pPr>
       <w:r>
-        <w:t>Press the</w:t>
-      </w:r>
-      <w:r>
-        <w:t xml:space="preserve"> Load button.</w:t>
+        <w:t>Press the Load button.</w:t>
       </w:r>
     </w:p>
     <w:p>
@@ -210,21 +205,10 @@
         </w:numPr>
       </w:pPr>
       <w:r>
-        <w:t>If you have Cygwin installed, you can load all folders in the xml/ directory by running ./run.sh.</w:t>
-      </w:r>
-    </w:p>
-    <w:p>
-      <w:pPr>
-        <w:numPr>
-          <w:ilvl w:val="0"/>
-          <w:numId w:val="5"/>
-        </w:numPr>
-      </w:pPr>
-      <w:r>
-        <w:t>You can browse the Scans and associated Flaws by opening the Veracode database and selec</w:t>
-      </w:r>
-      <w:r>
-        <w:t>ting frmScans. You can view the raw data by opening the flaws, scans, or ticket tables.</w:t>
+        <w:t>You can browse the Scans and associated Flaws by opening the Veracode database and selecting frmScans. You can view the raw data by opening the flaws, scans, or ticket ta</w:t>
+      </w:r>
+      <w:r>
+        <w:t>bles.</w:t>
       </w:r>
     </w:p>
     <w:p>
@@ -234,14 +218,19 @@
           <w:ilvl w:val="0"/>
           <w:numId w:val="5"/>
         </w:numPr>
-      </w:pPr>
-      <w:r>
-        <w:t>When you are ready to assign Flaws to Citrix tickets:</w:t>
-      </w:r>
-    </w:p>
-    <w:p>
-      <w:pPr>
-        <w:pStyle w:val="Compact"/>
+        <w:spacing w:before="0"/>
+      </w:pPr>
+      <w:r>
+        <w:t>When you are ready to assign Flaws to Citrix ticket</w:t>
+      </w:r>
+      <w:bookmarkStart w:id="3" w:name="_GoBack"/>
+      <w:bookmarkEnd w:id="3"/>
+      <w:r>
+        <w:t>s:</w:t>
+      </w:r>
+    </w:p>
+    <w:p>
+      <w:pPr>
         <w:numPr>
           <w:ilvl w:val="1"/>
           <w:numId w:val="6"/>
@@ -253,34 +242,31 @@
     </w:p>
     <w:p>
       <w:pPr>
-        <w:pStyle w:val="Compact"/>
         <w:numPr>
           <w:ilvl w:val="1"/>
           <w:numId w:val="6"/>
         </w:numPr>
       </w:pPr>
       <w:r>
-        <w:t>Open frmTickets and enter the Citrix Ticket ID and the Release Version. Save the new r</w:t>
-      </w:r>
-      <w:r>
-        <w:t>ecord.</w:t>
-      </w:r>
-    </w:p>
-    <w:p>
-      <w:pPr>
-        <w:pStyle w:val="Compact"/>
+        <w:t>Open frmTickets and enter the Citrix Ticket ID and the Release Version. Save the new record.</w:t>
+      </w:r>
+    </w:p>
+    <w:p>
+      <w:pPr>
         <w:numPr>
           <w:ilvl w:val="1"/>
           <w:numId w:val="6"/>
         </w:numPr>
       </w:pPr>
       <w:r>
-        <w:t>Run the LinkApp.exe file and enter the Sandbox ID, the Citrix Ticket ID, and the Flaw IDs.</w:t>
-      </w:r>
-    </w:p>
-    <w:p>
-      <w:pPr>
-        <w:pStyle w:val="Compact"/>
+        <w:t>Run the LinkApp.exe file and enter the Sandbox ID, the Analysis ID, the Cit</w:t>
+      </w:r>
+      <w:r>
+        <w:t>rix Ticket ID, and the Flaw IDs.</w:t>
+      </w:r>
+    </w:p>
+    <w:p>
+      <w:pPr>
         <w:numPr>
           <w:ilvl w:val="1"/>
           <w:numId w:val="6"/>
@@ -292,7 +278,6 @@
     </w:p>
     <w:p>
       <w:pPr>
-        <w:pStyle w:val="Compact"/>
         <w:numPr>
           <w:ilvl w:val="1"/>
           <w:numId w:val="6"/>
@@ -361,7 +346,7 @@
   <w:abstractNum w:abstractNumId="0" w15:restartNumberingAfterBreak="0">
     <w:nsid w:val="EA454B4C"/>
     <w:multiLevelType w:val="multilevel"/>
-    <w:tmpl w:val="429A8AA4"/>
+    <w:tmpl w:val="46766F40"/>
     <w:lvl w:ilvl="0">
       <w:start w:val="1"/>
       <w:numFmt w:val="decimal"/>
@@ -474,7 +459,7 @@
   <w:abstractNum w:abstractNumId="1" w15:restartNumberingAfterBreak="0">
     <w:nsid w:val="170CD2DE"/>
     <w:multiLevelType w:val="multilevel"/>
-    <w:tmpl w:val="5E100110"/>
+    <w:tmpl w:val="CF046C52"/>
     <w:lvl w:ilvl="0">
       <w:numFmt w:val="bullet"/>
       <w:lvlText w:val=" "/>
@@ -578,7 +563,7 @@
   <w:abstractNum w:abstractNumId="2" w15:restartNumberingAfterBreak="0">
     <w:nsid w:val="2C1AE401"/>
     <w:multiLevelType w:val="multilevel"/>
-    <w:tmpl w:val="FBB61AD2"/>
+    <w:tmpl w:val="F3D85E54"/>
     <w:lvl w:ilvl="0">
       <w:numFmt w:val="bullet"/>
       <w:lvlText w:val=" "/>
@@ -682,7 +667,7 @@
   <w:abstractNum w:abstractNumId="3" w15:restartNumberingAfterBreak="0">
     <w:nsid w:val="71315DCA"/>
     <w:multiLevelType w:val="multilevel"/>
-    <w:tmpl w:val="1CE02FE2"/>
+    <w:tmpl w:val="7458C33E"/>
     <w:lvl w:ilvl="0">
       <w:numFmt w:val="bullet"/>
       <w:lvlText w:val="•"/>

--- a/README.docx
+++ b/README.docx
@@ -58,7 +58,7 @@
         <w:t xml:space="preserve"> </w:t>
       </w:r>
       <w:r>
-        <w:t xml:space="preserve">and install.</w:t>
+        <w:t xml:space="preserve">(the 32-bit version is required) and install.</w:t>
       </w:r>
     </w:p>
     <w:p>
@@ -85,7 +85,6 @@
     </w:p>
     <w:p>
       <w:pPr>
-        <w:pStyle w:val="Compact"/>
         <w:numPr>
           <w:numId w:val="1001"/>
           <w:ilvl w:val="0"/>
@@ -206,7 +205,6 @@
     </w:p>
     <w:p>
       <w:pPr>
-        <w:pStyle w:val="Compact"/>
         <w:numPr>
           <w:numId w:val="1003"/>
           <w:ilvl w:val="0"/>

--- a/README.docx
+++ b/README.docx
@@ -202,6 +202,15 @@
       <w:r>
         <w:t xml:space="preserve">You can browse the Scans and associated Flaws by opening the Veracode database and selecting frmScans. You can view the raw data by opening the flaws, scans, or ticket tables.</w:t>
       </w:r>
+    </w:p>
+    <w:p>
+      <w:pPr>
+        <w:pStyle w:val="Compact"/>
+        <w:numPr>
+          <w:numId w:val="1000"/>
+          <w:ilvl w:val="0"/>
+        </w:numPr>
+      </w:pPr>
     </w:p>
     <w:p>
       <w:pPr>
